--- a/Diagramma numero primo.docx
+++ b/Diagramma numero primo.docx
@@ -1,8 +1,401 @@
 
 <file path=word/document.xml><?xml version="1.0" encoding="utf-8"?>
-<w:document xmlns:ve="http://schemas.openxmlformats.org/markup-compatibility/2006" xmlns:o="urn:schemas-microsoft-com:office:office" xmlns:r="http://schemas.openxmlformats.org/officeDocument/2006/relationships" xmlns:m="http://schemas.openxmlformats.org/officeDocument/2006/math" xmlns:v="urn:schemas-microsoft-com:vml" xmlns:wp="http://schemas.openxmlformats.org/drawingml/2006/wordprocessingDrawing" xmlns:w10="urn:schemas-microsoft-com:office:word" xmlns:w="http://schemas.openxmlformats.org/wordprocessingml/2006/main" xmlns:wne="http://schemas.microsoft.com/office/word/2006/wordml">
+<w:document xmlns:wpc="http://schemas.microsoft.com/office/word/2010/wordprocessingCanvas" xmlns:mc="http://schemas.openxmlformats.org/markup-compatibility/2006" xmlns:o="urn:schemas-microsoft-com:office:office" xmlns:r="http://schemas.openxmlformats.org/officeDocument/2006/relationships" xmlns:m="http://schemas.openxmlformats.org/officeDocument/2006/math" xmlns:v="urn:schemas-microsoft-com:vml" xmlns:wp14="http://schemas.microsoft.com/office/word/2010/wordprocessingDrawing" xmlns:wp="http://schemas.openxmlformats.org/drawingml/2006/wordprocessingDrawing" xmlns:w10="urn:schemas-microsoft-com:office:word" xmlns:w="http://schemas.openxmlformats.org/wordprocessingml/2006/main" xmlns:w14="http://schemas.microsoft.com/office/word/2010/wordml" xmlns:wpg="http://schemas.microsoft.com/office/word/2010/wordprocessingGroup" xmlns:wpi="http://schemas.microsoft.com/office/word/2010/wordprocessingInk" xmlns:wne="http://schemas.microsoft.com/office/word/2006/wordml" xmlns:wps="http://schemas.microsoft.com/office/word/2010/wordprocessingShape" mc:Ignorable="w14 wp14">
   <w:body>
     <w:p>
+      <w:r>
+        <w:rPr>
+          <w:noProof/>
+          <w:lang w:eastAsia="it-IT"/>
+        </w:rPr>
+        <w:pict>
+          <v:oval id="_x0000_s1085" style="position:absolute;margin-left:424.8pt;margin-top:273.4pt;width:57pt;height:42.75pt;z-index:251712512">
+            <v:textbox>
+              <w:txbxContent>
+                <w:p>
+                  <w:bookmarkStart w:id="0" w:name="_GoBack"/>
+                  <w:r>
+                    <w:t xml:space="preserve">Fine </w:t>
+                  </w:r>
+                  <w:bookmarkEnd w:id="0"/>
+                </w:p>
+              </w:txbxContent>
+            </v:textbox>
+          </v:oval>
+        </w:pict>
+      </w:r>
+      <w:r>
+        <w:rPr>
+          <w:noProof/>
+          <w:lang w:eastAsia="it-IT"/>
+        </w:rPr>
+        <w:pict>
+          <v:shapetype id="_x0000_t32" coordsize="21600,21600" o:spt="32" o:oned="t" path="m,l21600,21600e" filled="f">
+            <v:path arrowok="t" fillok="f" o:connecttype="none"/>
+            <o:lock v:ext="edit" shapetype="t"/>
+          </v:shapetype>
+          <v:shape id="_x0000_s1084" type="#_x0000_t32" style="position:absolute;margin-left:396.3pt;margin-top:299.65pt;width:28.5pt;height:0;z-index:251711488" o:connectortype="straight">
+            <v:stroke endarrow="block"/>
+          </v:shape>
+        </w:pict>
+      </w:r>
+      <w:r>
+        <w:rPr>
+          <w:noProof/>
+          <w:lang w:eastAsia="it-IT"/>
+        </w:rPr>
+        <w:pict>
+          <v:shape id="_x0000_s1081" type="#_x0000_t32" style="position:absolute;margin-left:265.05pt;margin-top:414.4pt;width:131.25pt;height:0;z-index:251708416" o:connectortype="straight"/>
+        </w:pict>
+      </w:r>
+      <w:r>
+        <w:rPr>
+          <w:noProof/>
+          <w:lang w:eastAsia="it-IT"/>
+        </w:rPr>
+        <w:pict>
+          <v:shape id="_x0000_s1083" type="#_x0000_t32" style="position:absolute;margin-left:396.3pt;margin-top:181.15pt;width:0;height:232.5pt;z-index:251710464" o:connectortype="straight"/>
+        </w:pict>
+      </w:r>
+      <w:r>
+        <w:rPr>
+          <w:noProof/>
+          <w:lang w:eastAsia="it-IT"/>
+        </w:rPr>
+        <w:pict>
+          <v:shape id="_x0000_s1082" type="#_x0000_t32" style="position:absolute;margin-left:355.8pt;margin-top:181.15pt;width:40.5pt;height:0;z-index:251709440" o:connectortype="straight"/>
+        </w:pict>
+      </w:r>
+      <w:r>
+        <w:rPr>
+          <w:noProof/>
+          <w:lang w:eastAsia="it-IT"/>
+        </w:rPr>
+        <w:pict>
+          <v:shapetype id="_x0000_t111" coordsize="21600,21600" o:spt="111" path="m4321,l21600,,17204,21600,,21600xe">
+            <v:stroke joinstyle="miter"/>
+            <v:path gradientshapeok="t" o:connecttype="custom" o:connectlocs="12961,0;10800,0;2161,10800;8602,21600;10800,21600;19402,10800" textboxrect="4321,0,17204,21600"/>
+          </v:shapetype>
+          <v:shape id="_x0000_s1080" type="#_x0000_t111" style="position:absolute;margin-left:226.8pt;margin-top:151.9pt;width:145.5pt;height:44.25pt;z-index:251707392">
+            <v:textbox>
+              <w:txbxContent>
+                <w:p>
+                  <w:r>
+                    <w:t>O: N è un numero primo</w:t>
+                  </w:r>
+                </w:p>
+              </w:txbxContent>
+            </v:textbox>
+          </v:shape>
+        </w:pict>
+      </w:r>
+      <w:r>
+        <w:rPr>
+          <w:noProof/>
+          <w:lang w:eastAsia="it-IT"/>
+        </w:rPr>
+        <w:pict>
+          <v:shape id="_x0000_s1079" type="#_x0000_t111" style="position:absolute;margin-left:166.05pt;margin-top:393.4pt;width:111pt;height:34.5pt;z-index:251706368">
+            <v:textbox>
+              <w:txbxContent>
+                <w:p>
+                  <w:r>
+                    <w:t>O: N non è primo</w:t>
+                  </w:r>
+                </w:p>
+              </w:txbxContent>
+            </v:textbox>
+          </v:shape>
+        </w:pict>
+      </w:r>
+      <w:r>
+        <w:rPr>
+          <w:noProof/>
+          <w:lang w:eastAsia="it-IT"/>
+        </w:rPr>
+        <w:pict>
+          <v:shapetype id="_x0000_t202" coordsize="21600,21600" o:spt="202" path="m,l,21600r21600,l21600,xe">
+            <v:stroke joinstyle="miter"/>
+            <v:path gradientshapeok="t" o:connecttype="rect"/>
+          </v:shapetype>
+          <v:shape id="_x0000_s1078" type="#_x0000_t202" style="position:absolute;margin-left:201.95pt;margin-top:360.4pt;width:21.1pt;height:21pt;z-index:251705344;mso-width-relative:margin;mso-height-relative:margin">
+            <v:textbox>
+              <w:txbxContent>
+                <w:p>
+                  <w:r>
+                    <w:t>F</w:t>
+                  </w:r>
+                </w:p>
+              </w:txbxContent>
+            </v:textbox>
+          </v:shape>
+        </w:pict>
+      </w:r>
+      <w:r>
+        <w:rPr>
+          <w:noProof/>
+          <w:lang w:eastAsia="it-IT"/>
+        </w:rPr>
+        <w:pict>
+          <v:shape id="_x0000_s1077" type="#_x0000_t32" style="position:absolute;margin-left:190.05pt;margin-top:364.9pt;width:17.25pt;height:27.75pt;z-index:251704320" o:connectortype="straight">
+            <v:stroke endarrow="block"/>
+          </v:shape>
+        </w:pict>
+      </w:r>
+      <w:r>
+        <w:rPr>
+          <w:noProof/>
+          <w:lang w:eastAsia="it-IT"/>
+        </w:rPr>
+        <w:pict>
+          <v:shape id="_x0000_s1076" type="#_x0000_t202" style="position:absolute;margin-left:68.45pt;margin-top:364.9pt;width:21.1pt;height:21pt;z-index:251703296;mso-width-relative:margin;mso-height-relative:margin">
+            <v:textbox>
+              <w:txbxContent>
+                <w:p>
+                  <w:r>
+                    <w:t>V</w:t>
+                  </w:r>
+                </w:p>
+              </w:txbxContent>
+            </v:textbox>
+          </v:shape>
+        </w:pict>
+      </w:r>
+      <w:r>
+        <w:rPr>
+          <w:noProof/>
+          <w:lang w:eastAsia="it-IT"/>
+        </w:rPr>
+        <w:pict>
+          <v:shape id="_x0000_s1075" type="#_x0000_t32" style="position:absolute;margin-left:-13.2pt;margin-top:210.4pt;width:92.25pt;height:30.75pt;flip:y;z-index:251702272" o:connectortype="straight">
+            <v:stroke endarrow="block"/>
+          </v:shape>
+        </w:pict>
+      </w:r>
+      <w:r>
+        <w:rPr>
+          <w:noProof/>
+          <w:lang w:eastAsia="it-IT"/>
+        </w:rPr>
+        <w:pict>
+          <v:shape id="_x0000_s1074" type="#_x0000_t32" style="position:absolute;margin-left:-13.2pt;margin-top:241.15pt;width:0;height:178.5pt;z-index:251701248" o:connectortype="straight"/>
+        </w:pict>
+      </w:r>
+      <w:r>
+        <w:rPr>
+          <w:noProof/>
+          <w:lang w:eastAsia="it-IT"/>
+        </w:rPr>
+        <w:pict>
+          <v:shape id="_x0000_s1073" type="#_x0000_t32" style="position:absolute;margin-left:-13.2pt;margin-top:419.65pt;width:27.75pt;height:0;z-index:251700224" o:connectortype="straight"/>
+        </w:pict>
+      </w:r>
+      <w:r>
+        <w:rPr>
+          <w:noProof/>
+          <w:lang w:eastAsia="it-IT"/>
+        </w:rPr>
+        <w:pict>
+          <v:rect id="_x0000_s1072" style="position:absolute;margin-left:14.55pt;margin-top:400.15pt;width:118.4pt;height:36.75pt;z-index:251699200">
+            <v:textbox>
+              <w:txbxContent>
+                <w:p>
+                  <w:r>
+                    <w:t>Divisore = divisore +1</w:t>
+                  </w:r>
+                </w:p>
+              </w:txbxContent>
+            </v:textbox>
+          </v:rect>
+        </w:pict>
+      </w:r>
+      <w:r>
+        <w:rPr>
+          <w:noProof/>
+          <w:lang w:eastAsia="it-IT"/>
+        </w:rPr>
+        <w:pict>
+          <v:shape id="_x0000_s1071" type="#_x0000_t32" style="position:absolute;margin-left:83.55pt;margin-top:364.9pt;width:18.75pt;height:35.25pt;flip:x;z-index:251698176" o:connectortype="straight">
+            <v:stroke endarrow="block"/>
+          </v:shape>
+        </w:pict>
+      </w:r>
+      <w:r>
+        <w:rPr>
+          <w:noProof/>
+          <w:lang w:eastAsia="it-IT"/>
+        </w:rPr>
+        <w:pict>
+          <v:shapetype id="_x0000_t110" coordsize="21600,21600" o:spt="110" path="m10800,l,10800,10800,21600,21600,10800xe">
+            <v:stroke joinstyle="miter"/>
+            <v:path gradientshapeok="t" o:connecttype="rect" textboxrect="5400,5400,16200,16200"/>
+          </v:shapetype>
+          <v:shape id="_x0000_s1070" type="#_x0000_t110" style="position:absolute;margin-left:14.55pt;margin-top:299.65pt;width:255.75pt;height:77.25pt;z-index:251697152">
+            <v:textbox>
+              <w:txbxContent>
+                <w:p>
+                  <w:r>
+                    <w:t xml:space="preserve"> Dividendo fratto divisore dà output diverso da zero</w:t>
+                  </w:r>
+                </w:p>
+              </w:txbxContent>
+            </v:textbox>
+          </v:shape>
+        </w:pict>
+      </w:r>
+      <w:r>
+        <w:rPr>
+          <w:noProof/>
+          <w:lang w:eastAsia="it-IT"/>
+        </w:rPr>
+        <w:pict>
+          <v:shapetype id="_x0000_t109" coordsize="21600,21600" o:spt="109" path="m,l,21600r21600,l21600,xe">
+            <v:stroke joinstyle="miter"/>
+            <v:path gradientshapeok="t" o:connecttype="rect"/>
+          </v:shapetype>
+          <v:shape id="_x0000_s1067" type="#_x0000_t109" style="position:absolute;margin-left:-13.2pt;margin-top:91.15pt;width:96.75pt;height:36.75pt;z-index:251696128">
+            <v:textbox>
+              <w:txbxContent>
+                <w:p>
+                  <w:r>
+                    <w:t xml:space="preserve">Divisore = 2 </w:t>
+                  </w:r>
+                </w:p>
+              </w:txbxContent>
+            </v:textbox>
+          </v:shape>
+        </w:pict>
+      </w:r>
+      <w:r>
+        <w:rPr>
+          <w:noProof/>
+          <w:lang w:eastAsia="it-IT"/>
+        </w:rPr>
+        <w:pict>
+          <v:shape id="_x0000_s1043" type="#_x0000_t202" style="position:absolute;margin-left:186.2pt;margin-top:196.15pt;width:21.1pt;height:21pt;z-index:251675648;mso-width-relative:margin;mso-height-relative:margin">
+            <v:textbox>
+              <w:txbxContent>
+                <w:p>
+                  <w:r>
+                    <w:t>F</w:t>
+                  </w:r>
+                </w:p>
+              </w:txbxContent>
+            </v:textbox>
+          </v:shape>
+        </w:pict>
+      </w:r>
+      <w:r>
+        <w:rPr>
+          <w:noProof/>
+          <w:lang w:eastAsia="it-IT"/>
+        </w:rPr>
+        <w:pict>
+          <v:shape id="_x0000_s1036" type="#_x0000_t32" style="position:absolute;margin-left:106.7pt;margin-top:252.4pt;width:26.25pt;height:58.5pt;flip:x;z-index:251667456" o:connectortype="straight">
+            <v:stroke endarrow="block"/>
+          </v:shape>
+        </w:pict>
+      </w:r>
+      <w:r>
+        <w:rPr>
+          <w:noProof/>
+          <w:lang w:eastAsia="it-IT"/>
+        </w:rPr>
+        <w:pict>
+          <v:shape id="_x0000_s1042" type="#_x0000_t32" style="position:absolute;margin-left:194.55pt;margin-top:196.15pt;width:32.25pt;height:33pt;flip:y;z-index:251674624" o:connectortype="straight">
+            <v:stroke endarrow="block"/>
+          </v:shape>
+        </w:pict>
+      </w:r>
+      <w:r>
+        <w:rPr>
+          <w:noProof/>
+        </w:rPr>
+        <w:pict>
+          <v:shape id="_x0000_s1038" type="#_x0000_t202" style="position:absolute;margin-left:94.7pt;margin-top:265.9pt;width:21.1pt;height:21pt;z-index:251670528;mso-width-relative:margin;mso-height-relative:margin">
+            <v:textbox>
+              <w:txbxContent>
+                <w:p>
+                  <w:r>
+                    <w:t>V</w:t>
+                  </w:r>
+                </w:p>
+              </w:txbxContent>
+            </v:textbox>
+          </v:shape>
+        </w:pict>
+      </w:r>
+      <w:r>
+        <w:rPr>
+          <w:noProof/>
+          <w:lang w:eastAsia="it-IT"/>
+        </w:rPr>
+        <w:pict>
+          <v:shape id="_x0000_s1034" type="#_x0000_t32" style="position:absolute;margin-left:34.05pt;margin-top:181.15pt;width:91.5pt;height:55.5pt;z-index:251665408" o:connectortype="straight">
+            <v:stroke endarrow="block"/>
+          </v:shape>
+        </w:pict>
+      </w:r>
+      <w:r>
+        <w:rPr>
+          <w:noProof/>
+          <w:lang w:eastAsia="it-IT"/>
+        </w:rPr>
+        <w:pict>
+          <v:shape id="_x0000_s1035" type="#_x0000_t110" style="position:absolute;margin-left:106.8pt;margin-top:224.65pt;width:139.5pt;height:37.5pt;z-index:251666432">
+            <v:textbox>
+              <w:txbxContent>
+                <w:p>
+                  <w:r>
+                    <w:t>Divisore &lt; N</w:t>
+                  </w:r>
+                </w:p>
+              </w:txbxContent>
+            </v:textbox>
+          </v:shape>
+        </w:pict>
+      </w:r>
+      <w:r>
+        <w:rPr>
+          <w:noProof/>
+          <w:lang w:eastAsia="it-IT"/>
+        </w:rPr>
+        <w:pict>
+          <v:rect id="_x0000_s1033" style="position:absolute;margin-left:-7.95pt;margin-top:155.65pt;width:91.5pt;height:25.5pt;z-index:251664384">
+            <v:textbox>
+              <w:txbxContent>
+                <w:p>
+                  <w:r>
+                    <w:t>N primo = vero</w:t>
+                  </w:r>
+                </w:p>
+              </w:txbxContent>
+            </v:textbox>
+          </v:rect>
+        </w:pict>
+      </w:r>
+      <w:r>
+        <w:rPr>
+          <w:noProof/>
+          <w:lang w:eastAsia="it-IT"/>
+        </w:rPr>
+        <w:pict>
+          <v:shape id="_x0000_s1031" type="#_x0000_t32" style="position:absolute;margin-left:33.3pt;margin-top:127.9pt;width:.75pt;height:27.75pt;z-index:251663360" o:connectortype="straight">
+            <v:stroke endarrow="block"/>
+          </v:shape>
+        </w:pict>
+      </w:r>
+      <w:r>
+        <w:rPr>
+          <w:noProof/>
+          <w:lang w:eastAsia="it-IT"/>
+        </w:rPr>
+        <w:pict>
+          <v:shape id="_x0000_s1029" type="#_x0000_t32" style="position:absolute;margin-left:28.8pt;margin-top:63.4pt;width:.75pt;height:27.75pt;z-index:251661312" o:connectortype="straight">
+            <v:stroke endarrow="block"/>
+          </v:shape>
+        </w:pict>
+      </w:r>
       <w:r>
         <w:rPr>
           <w:noProof/>
@@ -31,450 +424,6 @@
               <v:h position="#0,topLeft" xrange="0,21600"/>
             </v:handles>
           </v:shapetype>
-          <v:shape id="_x0000_s1030" type="#_x0000_t7" style="position:absolute;margin-left:-13.2pt;margin-top:91.15pt;width:102pt;height:36.75pt;z-index:251662336">
-            <v:textbox style="mso-next-textbox:#_x0000_s1030">
-              <w:txbxContent>
-                <w:p>
-                  <w:r>
-                    <w:t xml:space="preserve">I: </w:t>
-                  </w:r>
-                  <w:r>
-                    <w:t>Divisore</w:t>
-                  </w:r>
-                </w:p>
-              </w:txbxContent>
-            </v:textbox>
-          </v:shape>
-        </w:pict>
-      </w:r>
-      <w:r>
-        <w:rPr>
-          <w:noProof/>
-          <w:lang w:eastAsia="it-IT"/>
-        </w:rPr>
-        <w:pict>
-          <v:oval id="_x0000_s1064" style="position:absolute;margin-left:211.7pt;margin-top:493.15pt;width:61.5pt;height:36pt;z-index:251695104">
-            <v:textbox>
-              <w:txbxContent>
-                <w:p>
-                  <w:r>
-                    <w:t xml:space="preserve">Fine </w:t>
-                  </w:r>
-                </w:p>
-              </w:txbxContent>
-            </v:textbox>
-          </v:oval>
-        </w:pict>
-      </w:r>
-      <w:r>
-        <w:rPr>
-          <w:noProof/>
-          <w:lang w:eastAsia="it-IT"/>
-        </w:rPr>
-        <w:pict>
-          <v:shapetype id="_x0000_t32" coordsize="21600,21600" o:spt="32" o:oned="t" path="m,l21600,21600e" filled="f">
-            <v:path arrowok="t" fillok="f" o:connecttype="none"/>
-            <o:lock v:ext="edit" shapetype="t"/>
-          </v:shapetype>
-          <v:shape id="_x0000_s1063" type="#_x0000_t32" style="position:absolute;margin-left:241.8pt;margin-top:439.15pt;width:.75pt;height:54pt;z-index:251694080" o:connectortype="straight">
-            <v:stroke endarrow="block"/>
-          </v:shape>
-        </w:pict>
-      </w:r>
-      <w:r>
-        <w:rPr>
-          <w:noProof/>
-          <w:lang w:eastAsia="it-IT"/>
-        </w:rPr>
-        <w:pict>
-          <v:shape id="_x0000_s1061" type="#_x0000_t32" style="position:absolute;margin-left:449.55pt;margin-top:119.65pt;width:0;height:319.5pt;z-index:251693056" o:connectortype="straight"/>
-        </w:pict>
-      </w:r>
-      <w:r>
-        <w:rPr>
-          <w:noProof/>
-          <w:lang w:eastAsia="it-IT"/>
-        </w:rPr>
-        <w:pict>
-          <v:shape id="_x0000_s1060" type="#_x0000_t32" style="position:absolute;margin-left:340.8pt;margin-top:268.15pt;width:1.5pt;height:171pt;z-index:251692032" o:connectortype="straight"/>
-        </w:pict>
-      </w:r>
-      <w:r>
-        <w:rPr>
-          <w:noProof/>
-          <w:lang w:eastAsia="it-IT"/>
-        </w:rPr>
-        <w:pict>
-          <v:shape id="_x0000_s1059" type="#_x0000_t32" style="position:absolute;margin-left:186.2pt;margin-top:420.4pt;width:0;height:18.75pt;z-index:251691008" o:connectortype="straight"/>
-        </w:pict>
-      </w:r>
-      <w:r>
-        <w:rPr>
-          <w:noProof/>
-          <w:lang w:eastAsia="it-IT"/>
-        </w:rPr>
-        <w:pict>
-          <v:shape id="_x0000_s1058" type="#_x0000_t32" style="position:absolute;margin-left:29.55pt;margin-top:439.15pt;width:420pt;height:0;z-index:251689984" o:connectortype="straight"/>
-        </w:pict>
-      </w:r>
-      <w:r>
-        <w:rPr>
-          <w:noProof/>
-          <w:lang w:eastAsia="it-IT"/>
-        </w:rPr>
-        <w:pict>
-          <v:shape id="_x0000_s1057" type="#_x0000_t32" style="position:absolute;margin-left:28.8pt;margin-top:420.4pt;width:0;height:18.75pt;z-index:251688960" o:connectortype="straight"/>
-        </w:pict>
-      </w:r>
-      <w:r>
-        <w:rPr>
-          <w:noProof/>
-          <w:lang w:eastAsia="it-IT"/>
-        </w:rPr>
-        <w:pict>
-          <v:shape id="_x0000_s1054" type="#_x0000_t32" style="position:absolute;margin-left:405.3pt;margin-top:118.9pt;width:44.25pt;height:.75pt;z-index:251685888" o:connectortype="straight"/>
-        </w:pict>
-      </w:r>
-      <w:r>
-        <w:rPr>
-          <w:noProof/>
-          <w:lang w:eastAsia="it-IT"/>
-        </w:rPr>
-        <w:pict>
-          <v:shape id="_x0000_s1053" type="#_x0000_t7" style="position:absolute;margin-left:319.05pt;margin-top:82.9pt;width:101.25pt;height:60pt;z-index:251684864">
-            <v:textbox>
-              <w:txbxContent>
-                <w:p>
-                  <w:r>
-                    <w:t xml:space="preserve">O: N non primo </w:t>
-                  </w:r>
-                </w:p>
-              </w:txbxContent>
-            </v:textbox>
-          </v:shape>
-        </w:pict>
-      </w:r>
-      <w:r>
-        <w:rPr>
-          <w:noProof/>
-          <w:lang w:eastAsia="it-IT"/>
-        </w:rPr>
-        <w:pict>
-          <v:shape id="_x0000_s1052" type="#_x0000_t7" style="position:absolute;margin-left:304.8pt;margin-top:208.15pt;width:90pt;height:60pt;z-index:251683840">
-            <v:textbox>
-              <w:txbxContent>
-                <w:p>
-                  <w:r>
-                    <w:t>O: N primo</w:t>
-                  </w:r>
-                </w:p>
-              </w:txbxContent>
-            </v:textbox>
-          </v:shape>
-        </w:pict>
-      </w:r>
-      <w:r>
-        <w:rPr>
-          <w:noProof/>
-          <w:lang w:eastAsia="it-IT"/>
-        </w:rPr>
-        <w:pict>
-          <v:shapetype id="_x0000_t202" coordsize="21600,21600" o:spt="202" path="m,l,21600r21600,l21600,xe">
-            <v:stroke joinstyle="miter"/>
-            <v:path gradientshapeok="t" o:connecttype="rect"/>
-          </v:shapetype>
-          <v:shape id="_x0000_s1051" type="#_x0000_t202" style="position:absolute;margin-left:276.95pt;margin-top:208.15pt;width:21.1pt;height:21pt;z-index:251682816;mso-width-relative:margin;mso-height-relative:margin">
-            <v:textbox>
-              <w:txbxContent>
-                <w:p>
-                  <w:r>
-                    <w:t>V</w:t>
-                  </w:r>
-                </w:p>
-              </w:txbxContent>
-            </v:textbox>
-          </v:shape>
-        </w:pict>
-      </w:r>
-      <w:r>
-        <w:rPr>
-          <w:noProof/>
-          <w:lang w:eastAsia="it-IT"/>
-        </w:rPr>
-        <w:pict>
-          <v:shape id="_x0000_s1050" type="#_x0000_t202" style="position:absolute;margin-left:283.7pt;margin-top:140.65pt;width:21.1pt;height:21pt;z-index:251681792;mso-width-relative:margin;mso-height-relative:margin">
-            <v:textbox>
-              <w:txbxContent>
-                <w:p>
-                  <w:r>
-                    <w:t>F</w:t>
-                  </w:r>
-                </w:p>
-              </w:txbxContent>
-            </v:textbox>
-          </v:shape>
-        </w:pict>
-      </w:r>
-      <w:r>
-        <w:rPr>
-          <w:noProof/>
-          <w:lang w:eastAsia="it-IT"/>
-        </w:rPr>
-        <w:pict>
-          <v:shape id="_x0000_s1049" type="#_x0000_t32" style="position:absolute;margin-left:298.05pt;margin-top:142.9pt;width:26.25pt;height:24.75pt;flip:y;z-index:251680768" o:connectortype="straight">
-            <v:stroke endarrow="block"/>
-          </v:shape>
-        </w:pict>
-      </w:r>
-      <w:r>
-        <w:rPr>
-          <w:noProof/>
-          <w:lang w:eastAsia="it-IT"/>
-        </w:rPr>
-        <w:pict>
-          <v:shape id="_x0000_s1048" type="#_x0000_t32" style="position:absolute;margin-left:294.3pt;margin-top:196.15pt;width:24.75pt;height:28.5pt;z-index:251679744" o:connectortype="straight">
-            <v:stroke endarrow="block"/>
-          </v:shape>
-        </w:pict>
-      </w:r>
-      <w:r>
-        <w:rPr>
-          <w:noProof/>
-          <w:lang w:eastAsia="it-IT"/>
-        </w:rPr>
-        <w:pict>
-          <v:shapetype id="_x0000_t110" coordsize="21600,21600" o:spt="110" path="m10800,l,10800,10800,21600,21600,10800xe">
-            <v:stroke joinstyle="miter"/>
-            <v:path gradientshapeok="t" o:connecttype="rect" textboxrect="5400,5400,16200,16200"/>
-          </v:shapetype>
-          <v:shape id="_x0000_s1047" type="#_x0000_t110" style="position:absolute;margin-left:156.3pt;margin-top:161.65pt;width:206.25pt;height:38.25pt;z-index:251678720">
-            <v:textbox>
-              <w:txbxContent>
-                <w:p>
-                  <w:r>
-                    <w:t>N primo = vero</w:t>
-                  </w:r>
-                </w:p>
-              </w:txbxContent>
-            </v:textbox>
-          </v:shape>
-        </w:pict>
-      </w:r>
-      <w:r>
-        <w:rPr>
-          <w:noProof/>
-          <w:lang w:eastAsia="it-IT"/>
-        </w:rPr>
-        <w:pict>
-          <v:shape id="_x0000_s1046" type="#_x0000_t7" style="position:absolute;margin-left:106.8pt;margin-top:391.9pt;width:158.25pt;height:28.5pt;z-index:251677696">
-            <v:textbox>
-              <w:txbxContent>
-                <w:p>
-                  <w:r>
-                    <w:t>O: N non primo</w:t>
-                  </w:r>
-                </w:p>
-              </w:txbxContent>
-            </v:textbox>
-          </v:shape>
-        </w:pict>
-      </w:r>
-      <w:r>
-        <w:rPr>
-          <w:noProof/>
-          <w:lang w:eastAsia="it-IT"/>
-        </w:rPr>
-        <w:pict>
-          <v:shape id="_x0000_s1045" type="#_x0000_t7" style="position:absolute;margin-left:-22.95pt;margin-top:391.9pt;width:106.5pt;height:28.5pt;z-index:251676672">
-            <v:textbox>
-              <w:txbxContent>
-                <w:p>
-                  <w:r>
-                    <w:t>O: N primo</w:t>
-                  </w:r>
-                </w:p>
-              </w:txbxContent>
-            </v:textbox>
-          </v:shape>
-        </w:pict>
-      </w:r>
-      <w:r>
-        <w:rPr>
-          <w:noProof/>
-          <w:lang w:eastAsia="it-IT"/>
-        </w:rPr>
-        <w:pict>
-          <v:shape id="_x0000_s1043" type="#_x0000_t202" style="position:absolute;margin-left:186.2pt;margin-top:196.15pt;width:21.1pt;height:21pt;z-index:251675648;mso-width-relative:margin;mso-height-relative:margin">
-            <v:textbox>
-              <w:txbxContent>
-                <w:p>
-                  <w:r>
-                    <w:t>F</w:t>
-                  </w:r>
-                </w:p>
-              </w:txbxContent>
-            </v:textbox>
-          </v:shape>
-        </w:pict>
-      </w:r>
-      <w:r>
-        <w:rPr>
-          <w:noProof/>
-          <w:lang w:eastAsia="it-IT"/>
-        </w:rPr>
-        <w:pict>
-          <v:shape id="_x0000_s1036" type="#_x0000_t32" style="position:absolute;margin-left:106.7pt;margin-top:252.4pt;width:26.25pt;height:58.5pt;flip:x;z-index:251667456" o:connectortype="straight">
-            <v:stroke endarrow="block"/>
-          </v:shape>
-        </w:pict>
-      </w:r>
-      <w:r>
-        <w:rPr>
-          <w:noProof/>
-          <w:lang w:eastAsia="it-IT"/>
-        </w:rPr>
-        <w:pict>
-          <v:shape id="_x0000_s1042" type="#_x0000_t32" style="position:absolute;margin-left:194.55pt;margin-top:196.15pt;width:32.25pt;height:33pt;flip:y;z-index:251674624" o:connectortype="straight">
-            <v:stroke endarrow="block"/>
-          </v:shape>
-        </w:pict>
-      </w:r>
-      <w:r>
-        <w:rPr>
-          <w:noProof/>
-          <w:lang w:eastAsia="it-IT"/>
-        </w:rPr>
-        <w:pict>
-          <v:shape id="_x0000_s1041" type="#_x0000_t32" style="position:absolute;margin-left:29.55pt;margin-top:356.65pt;width:26.25pt;height:35.25pt;flip:x;z-index:251673600" o:connectortype="straight">
-            <v:stroke endarrow="block"/>
-          </v:shape>
-        </w:pict>
-      </w:r>
-      <w:r>
-        <w:rPr>
-          <w:noProof/>
-        </w:rPr>
-        <w:pict>
-          <v:shape id="_x0000_s1038" type="#_x0000_t202" style="position:absolute;margin-left:94.7pt;margin-top:265.9pt;width:21.1pt;height:21pt;z-index:251670528;mso-width-relative:margin;mso-height-relative:margin">
-            <v:textbox>
-              <w:txbxContent>
-                <w:p>
-                  <w:r>
-                    <w:t>V</w:t>
-                  </w:r>
-                </w:p>
-              </w:txbxContent>
-            </v:textbox>
-          </v:shape>
-        </w:pict>
-      </w:r>
-      <w:r>
-        <w:rPr>
-          <w:noProof/>
-          <w:lang w:eastAsia="it-IT"/>
-        </w:rPr>
-        <w:pict>
-          <v:shape id="_x0000_s1037" type="#_x0000_t110" style="position:absolute;margin-left:28.8pt;margin-top:302.65pt;width:118.5pt;height:71.25pt;z-index:251668480">
-            <v:textbox style="mso-next-textbox:#_x0000_s1037">
-              <w:txbxContent>
-                <w:p>
-                  <w:r>
-                    <w:t>N primo = vero</w:t>
-                  </w:r>
-                </w:p>
-              </w:txbxContent>
-            </v:textbox>
-          </v:shape>
-        </w:pict>
-      </w:r>
-      <w:r>
-        <w:rPr>
-          <w:noProof/>
-          <w:lang w:eastAsia="it-IT"/>
-        </w:rPr>
-        <w:pict>
-          <v:shape id="_x0000_s1040" type="#_x0000_t32" style="position:absolute;margin-left:120.3pt;margin-top:356.65pt;width:36pt;height:35.25pt;z-index:251672576" o:connectortype="straight">
-            <v:stroke endarrow="block"/>
-          </v:shape>
-        </w:pict>
-      </w:r>
-      <w:r>
-        <w:rPr>
-          <w:noProof/>
-          <w:lang w:eastAsia="it-IT"/>
-        </w:rPr>
-        <w:pict>
-          <v:shape id="_x0000_s1034" type="#_x0000_t32" style="position:absolute;margin-left:34.05pt;margin-top:181.15pt;width:91.5pt;height:55.5pt;z-index:251665408" o:connectortype="straight">
-            <v:stroke endarrow="block"/>
-          </v:shape>
-        </w:pict>
-      </w:r>
-      <w:r>
-        <w:rPr>
-          <w:noProof/>
-          <w:lang w:eastAsia="it-IT"/>
-        </w:rPr>
-        <w:pict>
-          <v:shape id="_x0000_s1035" type="#_x0000_t110" style="position:absolute;margin-left:106.8pt;margin-top:224.65pt;width:139.5pt;height:37.5pt;z-index:251666432">
-            <v:textbox>
-              <w:txbxContent>
-                <w:p>
-                  <w:r>
-                    <w:t>N = divisore</w:t>
-                  </w:r>
-                </w:p>
-              </w:txbxContent>
-            </v:textbox>
-          </v:shape>
-        </w:pict>
-      </w:r>
-      <w:r>
-        <w:rPr>
-          <w:noProof/>
-          <w:lang w:eastAsia="it-IT"/>
-        </w:rPr>
-        <w:pict>
-          <v:rect id="_x0000_s1033" style="position:absolute;margin-left:-7.95pt;margin-top:155.65pt;width:91.5pt;height:25.5pt;z-index:251664384">
-            <v:textbox>
-              <w:txbxContent>
-                <w:p>
-                  <w:r>
-                    <w:t>N primo = vero</w:t>
-                  </w:r>
-                </w:p>
-              </w:txbxContent>
-            </v:textbox>
-          </v:rect>
-        </w:pict>
-      </w:r>
-      <w:r>
-        <w:rPr>
-          <w:noProof/>
-          <w:lang w:eastAsia="it-IT"/>
-        </w:rPr>
-        <w:pict>
-          <v:shape id="_x0000_s1031" type="#_x0000_t32" style="position:absolute;margin-left:33.3pt;margin-top:127.9pt;width:.75pt;height:27.75pt;z-index:251663360" o:connectortype="straight">
-            <v:stroke endarrow="block"/>
-          </v:shape>
-        </w:pict>
-      </w:r>
-      <w:r>
-        <w:rPr>
-          <w:noProof/>
-          <w:lang w:eastAsia="it-IT"/>
-        </w:rPr>
-        <w:pict>
-          <v:shape id="_x0000_s1029" type="#_x0000_t32" style="position:absolute;margin-left:28.8pt;margin-top:63.4pt;width:.75pt;height:27.75pt;z-index:251661312" o:connectortype="straight">
-            <v:stroke endarrow="block"/>
-          </v:shape>
-        </w:pict>
-      </w:r>
-      <w:r>
-        <w:rPr>
-          <w:noProof/>
-          <w:lang w:eastAsia="it-IT"/>
-        </w:rPr>
-        <w:pict>
           <v:shape id="_x0000_s1028" type="#_x0000_t7" style="position:absolute;margin-left:-1.95pt;margin-top:31.9pt;width:57.75pt;height:31.5pt;z-index:251660288">
             <v:textbox style="mso-next-textbox:#_x0000_s1028">
               <w:txbxContent>
@@ -536,8 +485,8 @@
 </file>
 
 <file path=word/endnotes.xml><?xml version="1.0" encoding="utf-8"?>
-<w:endnotes xmlns:ve="http://schemas.openxmlformats.org/markup-compatibility/2006" xmlns:o="urn:schemas-microsoft-com:office:office" xmlns:r="http://schemas.openxmlformats.org/officeDocument/2006/relationships" xmlns:m="http://schemas.openxmlformats.org/officeDocument/2006/math" xmlns:v="urn:schemas-microsoft-com:vml" xmlns:wp="http://schemas.openxmlformats.org/drawingml/2006/wordprocessingDrawing" xmlns:w10="urn:schemas-microsoft-com:office:word" xmlns:w="http://schemas.openxmlformats.org/wordprocessingml/2006/main" xmlns:wne="http://schemas.microsoft.com/office/word/2006/wordml">
-  <w:endnote w:type="separator" w:id="0">
+<w:endnotes xmlns:wpc="http://schemas.microsoft.com/office/word/2010/wordprocessingCanvas" xmlns:mc="http://schemas.openxmlformats.org/markup-compatibility/2006" xmlns:o="urn:schemas-microsoft-com:office:office" xmlns:r="http://schemas.openxmlformats.org/officeDocument/2006/relationships" xmlns:m="http://schemas.openxmlformats.org/officeDocument/2006/math" xmlns:v="urn:schemas-microsoft-com:vml" xmlns:wp14="http://schemas.microsoft.com/office/word/2010/wordprocessingDrawing" xmlns:wp="http://schemas.openxmlformats.org/drawingml/2006/wordprocessingDrawing" xmlns:w10="urn:schemas-microsoft-com:office:word" xmlns:w="http://schemas.openxmlformats.org/wordprocessingml/2006/main" xmlns:w14="http://schemas.microsoft.com/office/word/2010/wordml" xmlns:wpg="http://schemas.microsoft.com/office/word/2010/wordprocessingGroup" xmlns:wpi="http://schemas.microsoft.com/office/word/2010/wordprocessingInk" xmlns:wne="http://schemas.microsoft.com/office/word/2006/wordml" xmlns:wps="http://schemas.microsoft.com/office/word/2010/wordprocessingShape" mc:Ignorable="w14 wp14">
+  <w:endnote w:type="separator" w:id="-1">
     <w:p>
       <w:pPr>
         <w:spacing w:after="0" w:line="240" w:lineRule="auto"/>
@@ -547,7 +496,7 @@
       </w:r>
     </w:p>
   </w:endnote>
-  <w:endnote w:type="continuationSeparator" w:id="1">
+  <w:endnote w:type="continuationSeparator" w:id="0">
     <w:p>
       <w:pPr>
         <w:spacing w:after="0" w:line="240" w:lineRule="auto"/>
@@ -561,8 +510,8 @@
 </file>
 
 <file path=word/footnotes.xml><?xml version="1.0" encoding="utf-8"?>
-<w:footnotes xmlns:ve="http://schemas.openxmlformats.org/markup-compatibility/2006" xmlns:o="urn:schemas-microsoft-com:office:office" xmlns:r="http://schemas.openxmlformats.org/officeDocument/2006/relationships" xmlns:m="http://schemas.openxmlformats.org/officeDocument/2006/math" xmlns:v="urn:schemas-microsoft-com:vml" xmlns:wp="http://schemas.openxmlformats.org/drawingml/2006/wordprocessingDrawing" xmlns:w10="urn:schemas-microsoft-com:office:word" xmlns:w="http://schemas.openxmlformats.org/wordprocessingml/2006/main" xmlns:wne="http://schemas.microsoft.com/office/word/2006/wordml">
-  <w:footnote w:type="separator" w:id="0">
+<w:footnotes xmlns:wpc="http://schemas.microsoft.com/office/word/2010/wordprocessingCanvas" xmlns:mc="http://schemas.openxmlformats.org/markup-compatibility/2006" xmlns:o="urn:schemas-microsoft-com:office:office" xmlns:r="http://schemas.openxmlformats.org/officeDocument/2006/relationships" xmlns:m="http://schemas.openxmlformats.org/officeDocument/2006/math" xmlns:v="urn:schemas-microsoft-com:vml" xmlns:wp14="http://schemas.microsoft.com/office/word/2010/wordprocessingDrawing" xmlns:wp="http://schemas.openxmlformats.org/drawingml/2006/wordprocessingDrawing" xmlns:w10="urn:schemas-microsoft-com:office:word" xmlns:w="http://schemas.openxmlformats.org/wordprocessingml/2006/main" xmlns:w14="http://schemas.microsoft.com/office/word/2010/wordml" xmlns:wpg="http://schemas.microsoft.com/office/word/2010/wordprocessingGroup" xmlns:wpi="http://schemas.microsoft.com/office/word/2010/wordprocessingInk" xmlns:wne="http://schemas.microsoft.com/office/word/2006/wordml" xmlns:wps="http://schemas.microsoft.com/office/word/2010/wordprocessingShape" mc:Ignorable="w14 wp14">
+  <w:footnote w:type="separator" w:id="-1">
     <w:p>
       <w:pPr>
         <w:spacing w:after="0" w:line="240" w:lineRule="auto"/>
@@ -572,7 +521,7 @@
       </w:r>
     </w:p>
   </w:footnote>
-  <w:footnote w:type="continuationSeparator" w:id="1">
+  <w:footnote w:type="continuationSeparator" w:id="0">
     <w:p>
       <w:pPr>
         <w:spacing w:after="0" w:line="240" w:lineRule="auto"/>
@@ -586,7 +535,7 @@
 </file>
 
 <file path=word/numbering.xml><?xml version="1.0" encoding="utf-8"?>
-<w:numbering xmlns:ve="http://schemas.openxmlformats.org/markup-compatibility/2006" xmlns:o="urn:schemas-microsoft-com:office:office" xmlns:r="http://schemas.openxmlformats.org/officeDocument/2006/relationships" xmlns:m="http://schemas.openxmlformats.org/officeDocument/2006/math" xmlns:v="urn:schemas-microsoft-com:vml" xmlns:wp="http://schemas.openxmlformats.org/drawingml/2006/wordprocessingDrawing" xmlns:w10="urn:schemas-microsoft-com:office:word" xmlns:w="http://schemas.openxmlformats.org/wordprocessingml/2006/main" xmlns:wne="http://schemas.microsoft.com/office/word/2006/wordml">
+<w:numbering xmlns:wpc="http://schemas.microsoft.com/office/word/2010/wordprocessingCanvas" xmlns:mc="http://schemas.openxmlformats.org/markup-compatibility/2006" xmlns:o="urn:schemas-microsoft-com:office:office" xmlns:r="http://schemas.openxmlformats.org/officeDocument/2006/relationships" xmlns:m="http://schemas.openxmlformats.org/officeDocument/2006/math" xmlns:v="urn:schemas-microsoft-com:vml" xmlns:wp14="http://schemas.microsoft.com/office/word/2010/wordprocessingDrawing" xmlns:wp="http://schemas.openxmlformats.org/drawingml/2006/wordprocessingDrawing" xmlns:w10="urn:schemas-microsoft-com:office:word" xmlns:w="http://schemas.openxmlformats.org/wordprocessingml/2006/main" xmlns:w14="http://schemas.microsoft.com/office/word/2010/wordml" xmlns:wpg="http://schemas.microsoft.com/office/word/2010/wordprocessingGroup" xmlns:wpi="http://schemas.microsoft.com/office/word/2010/wordprocessingInk" xmlns:wne="http://schemas.microsoft.com/office/word/2006/wordml" xmlns:wps="http://schemas.microsoft.com/office/word/2010/wordprocessingShape" mc:Ignorable="w14 wp14">
   <w:numPicBullet w:numPicBulletId="0">
     <w:pict>
       <v:shapetype id="_x0000_t75" coordsize="21600,21600" o:spt="75" o:preferrelative="t" path="m@4@5l@4@11@9@11@9@5xe" filled="f" stroked="f">
@@ -761,7 +710,7 @@
 </file>
 
 <file path=word/styles.xml><?xml version="1.0" encoding="utf-8"?>
-<w:styles xmlns:r="http://schemas.openxmlformats.org/officeDocument/2006/relationships" xmlns:w="http://schemas.openxmlformats.org/wordprocessingml/2006/main">
+<w:styles xmlns:mc="http://schemas.openxmlformats.org/markup-compatibility/2006" xmlns:r="http://schemas.openxmlformats.org/officeDocument/2006/relationships" xmlns:w="http://schemas.openxmlformats.org/wordprocessingml/2006/main" xmlns:w14="http://schemas.microsoft.com/office/word/2010/wordml" mc:Ignorable="w14">
   <w:docDefaults>
     <w:rPrDefault>
       <w:rPr>
@@ -932,7 +881,6 @@
     <w:uiPriority w:val="99"/>
     <w:semiHidden/>
     <w:unhideWhenUsed/>
-    <w:qFormat/>
     <w:tblPr>
       <w:tblInd w:w="0" w:type="dxa"/>
       <w:tblCellMar>
@@ -1035,6 +983,196 @@
       <w:ind w:left="720"/>
       <w:contextualSpacing/>
     </w:pPr>
+  </w:style>
+</w:styles>
+</file>
+
+<file path=word/stylesWithEffects.xml><?xml version="1.0" encoding="utf-8"?>
+<w:styles xmlns:wpc="http://schemas.microsoft.com/office/word/2010/wordprocessingCanvas" xmlns:mc="http://schemas.openxmlformats.org/markup-compatibility/2006" xmlns:o="urn:schemas-microsoft-com:office:office" xmlns:r="http://schemas.openxmlformats.org/officeDocument/2006/relationships" xmlns:m="http://schemas.openxmlformats.org/officeDocument/2006/math" xmlns:v="urn:schemas-microsoft-com:vml" xmlns:wp14="http://schemas.microsoft.com/office/word/2010/wordprocessingDrawing" xmlns:wp="http://schemas.openxmlformats.org/drawingml/2006/wordprocessingDrawing" xmlns:w10="urn:schemas-microsoft-com:office:word" xmlns:w="http://schemas.openxmlformats.org/wordprocessingml/2006/main" xmlns:w14="http://schemas.microsoft.com/office/word/2010/wordml" xmlns:wpg="http://schemas.microsoft.com/office/word/2010/wordprocessingGroup" xmlns:wpi="http://schemas.microsoft.com/office/word/2010/wordprocessingInk" xmlns:wne="http://schemas.microsoft.com/office/word/2006/wordml" xmlns:wps="http://schemas.microsoft.com/office/word/2010/wordprocessingShape" mc:Ignorable="w14 wp14">
+  <w:docDefaults>
+    <w:rPrDefault>
+      <w:rPr>
+        <w:rFonts w:asciiTheme="minorHAnsi" w:eastAsiaTheme="minorEastAsia" w:hAnsiTheme="minorHAnsi" w:cstheme="minorBidi"/>
+        <w:sz w:val="22"/>
+        <w:szCs w:val="22"/>
+        <w:lang w:val="it-IT" w:eastAsia="it-IT" w:bidi="ar-SA"/>
+      </w:rPr>
+    </w:rPrDefault>
+    <w:pPrDefault>
+      <w:pPr>
+        <w:spacing w:after="200" w:line="276" w:lineRule="auto"/>
+      </w:pPr>
+    </w:pPrDefault>
+  </w:docDefaults>
+  <w:latentStyles w:defLockedState="0" w:defUIPriority="99" w:defSemiHidden="1" w:defUnhideWhenUsed="1" w:defQFormat="0" w:count="267">
+    <w:lsdException w:name="Normal" w:semiHidden="0" w:uiPriority="0" w:unhideWhenUsed="0" w:qFormat="1"/>
+    <w:lsdException w:name="heading 1" w:semiHidden="0" w:uiPriority="9" w:unhideWhenUsed="0" w:qFormat="1"/>
+    <w:lsdException w:name="heading 2" w:uiPriority="9" w:qFormat="1"/>
+    <w:lsdException w:name="heading 3" w:uiPriority="9" w:qFormat="1"/>
+    <w:lsdException w:name="heading 4" w:uiPriority="9" w:qFormat="1"/>
+    <w:lsdException w:name="heading 5" w:uiPriority="9" w:qFormat="1"/>
+    <w:lsdException w:name="heading 6" w:uiPriority="9" w:qFormat="1"/>
+    <w:lsdException w:name="heading 7" w:uiPriority="9" w:qFormat="1"/>
+    <w:lsdException w:name="heading 8" w:uiPriority="9" w:qFormat="1"/>
+    <w:lsdException w:name="heading 9" w:uiPriority="9" w:qFormat="1"/>
+    <w:lsdException w:name="toc 1" w:uiPriority="39"/>
+    <w:lsdException w:name="toc 2" w:uiPriority="39"/>
+    <w:lsdException w:name="toc 3" w:uiPriority="39"/>
+    <w:lsdException w:name="toc 4" w:uiPriority="39"/>
+    <w:lsdException w:name="toc 5" w:uiPriority="39"/>
+    <w:lsdException w:name="toc 6" w:uiPriority="39"/>
+    <w:lsdException w:name="toc 7" w:uiPriority="39"/>
+    <w:lsdException w:name="toc 8" w:uiPriority="39"/>
+    <w:lsdException w:name="toc 9" w:uiPriority="39"/>
+    <w:lsdException w:name="caption" w:uiPriority="35" w:qFormat="1"/>
+    <w:lsdException w:name="Title" w:semiHidden="0" w:uiPriority="10" w:unhideWhenUsed="0" w:qFormat="1"/>
+    <w:lsdException w:name="Default Paragraph Font" w:uiPriority="1"/>
+    <w:lsdException w:name="Subtitle" w:semiHidden="0" w:uiPriority="11" w:unhideWhenUsed="0" w:qFormat="1"/>
+    <w:lsdException w:name="Strong" w:semiHidden="0" w:uiPriority="22" w:unhideWhenUsed="0" w:qFormat="1"/>
+    <w:lsdException w:name="Emphasis" w:semiHidden="0" w:uiPriority="20" w:unhideWhenUsed="0" w:qFormat="1"/>
+    <w:lsdException w:name="Table Grid" w:semiHidden="0" w:uiPriority="59" w:unhideWhenUsed="0"/>
+    <w:lsdException w:name="Placeholder Text" w:unhideWhenUsed="0"/>
+    <w:lsdException w:name="No Spacing" w:semiHidden="0" w:uiPriority="1" w:unhideWhenUsed="0" w:qFormat="1"/>
+    <w:lsdException w:name="Light Shading" w:semiHidden="0" w:uiPriority="60" w:unhideWhenUsed="0"/>
+    <w:lsdException w:name="Light List" w:semiHidden="0" w:uiPriority="61" w:unhideWhenUsed="0"/>
+    <w:lsdException w:name="Light Grid" w:semiHidden="0" w:uiPriority="62" w:unhideWhenUsed="0"/>
+    <w:lsdException w:name="Medium Shading 1" w:semiHidden="0" w:uiPriority="63" w:unhideWhenUsed="0"/>
+    <w:lsdException w:name="Medium Shading 2" w:semiHidden="0" w:uiPriority="64" w:unhideWhenUsed="0"/>
+    <w:lsdException w:name="Medium List 1" w:semiHidden="0" w:uiPriority="65" w:unhideWhenUsed="0"/>
+    <w:lsdException w:name="Medium List 2" w:semiHidden="0" w:uiPriority="66" w:unhideWhenUsed="0"/>
+    <w:lsdException w:name="Medium Grid 1" w:semiHidden="0" w:uiPriority="67" w:unhideWhenUsed="0"/>
+    <w:lsdException w:name="Medium Grid 2" w:semiHidden="0" w:uiPriority="68" w:unhideWhenUsed="0"/>
+    <w:lsdException w:name="Medium Grid 3" w:semiHidden="0" w:uiPriority="69" w:unhideWhenUsed="0"/>
+    <w:lsdException w:name="Dark List" w:semiHidden="0" w:uiPriority="70" w:unhideWhenUsed="0"/>
+    <w:lsdException w:name="Colorful Shading" w:semiHidden="0" w:uiPriority="71" w:unhideWhenUsed="0"/>
+    <w:lsdException w:name="Colorful List" w:semiHidden="0" w:uiPriority="72" w:unhideWhenUsed="0"/>
+    <w:lsdException w:name="Colorful Grid" w:semiHidden="0" w:uiPriority="73" w:unhideWhenUsed="0"/>
+    <w:lsdException w:name="Light Shading Accent 1" w:semiHidden="0" w:uiPriority="60" w:unhideWhenUsed="0"/>
+    <w:lsdException w:name="Light List Accent 1" w:semiHidden="0" w:uiPriority="61" w:unhideWhenUsed="0"/>
+    <w:lsdException w:name="Light Grid Accent 1" w:semiHidden="0" w:uiPriority="62" w:unhideWhenUsed="0"/>
+    <w:lsdException w:name="Medium Shading 1 Accent 1" w:semiHidden="0" w:uiPriority="63" w:unhideWhenUsed="0"/>
+    <w:lsdException w:name="Medium Shading 2 Accent 1" w:semiHidden="0" w:uiPriority="64" w:unhideWhenUsed="0"/>
+    <w:lsdException w:name="Medium List 1 Accent 1" w:semiHidden="0" w:uiPriority="65" w:unhideWhenUsed="0"/>
+    <w:lsdException w:name="Revision" w:unhideWhenUsed="0"/>
+    <w:lsdException w:name="List Paragraph" w:semiHidden="0" w:uiPriority="34" w:unhideWhenUsed="0" w:qFormat="1"/>
+    <w:lsdException w:name="Quote" w:semiHidden="0" w:uiPriority="29" w:unhideWhenUsed="0" w:qFormat="1"/>
+    <w:lsdException w:name="Intense Quote" w:semiHidden="0" w:uiPriority="30" w:unhideWhenUsed="0" w:qFormat="1"/>
+    <w:lsdException w:name="Medium List 2 Accent 1" w:semiHidden="0" w:uiPriority="66" w:unhideWhenUsed="0"/>
+    <w:lsdException w:name="Medium Grid 1 Accent 1" w:semiHidden="0" w:uiPriority="67" w:unhideWhenUsed="0"/>
+    <w:lsdException w:name="Medium Grid 2 Accent 1" w:semiHidden="0" w:uiPriority="68" w:unhideWhenUsed="0"/>
+    <w:lsdException w:name="Medium Grid 3 Accent 1" w:semiHidden="0" w:uiPriority="69" w:unhideWhenUsed="0"/>
+    <w:lsdException w:name="Dark List Accent 1" w:semiHidden="0" w:uiPriority="70" w:unhideWhenUsed="0"/>
+    <w:lsdException w:name="Colorful Shading Accent 1" w:semiHidden="0" w:uiPriority="71" w:unhideWhenUsed="0"/>
+    <w:lsdException w:name="Colorful List Accent 1" w:semiHidden="0" w:uiPriority="72" w:unhideWhenUsed="0"/>
+    <w:lsdException w:name="Colorful Grid Accent 1" w:semiHidden="0" w:uiPriority="73" w:unhideWhenUsed="0"/>
+    <w:lsdException w:name="Light Shading Accent 2" w:semiHidden="0" w:uiPriority="60" w:unhideWhenUsed="0"/>
+    <w:lsdException w:name="Light List Accent 2" w:semiHidden="0" w:uiPriority="61" w:unhideWhenUsed="0"/>
+    <w:lsdException w:name="Light Grid Accent 2" w:semiHidden="0" w:uiPriority="62" w:unhideWhenUsed="0"/>
+    <w:lsdException w:name="Medium Shading 1 Accent 2" w:semiHidden="0" w:uiPriority="63" w:unhideWhenUsed="0"/>
+    <w:lsdException w:name="Medium Shading 2 Accent 2" w:semiHidden="0" w:uiPriority="64" w:unhideWhenUsed="0"/>
+    <w:lsdException w:name="Medium List 1 Accent 2" w:semiHidden="0" w:uiPriority="65" w:unhideWhenUsed="0"/>
+    <w:lsdException w:name="Medium List 2 Accent 2" w:semiHidden="0" w:uiPriority="66" w:unhideWhenUsed="0"/>
+    <w:lsdException w:name="Medium Grid 1 Accent 2" w:semiHidden="0" w:uiPriority="67" w:unhideWhenUsed="0"/>
+    <w:lsdException w:name="Medium Grid 2 Accent 2" w:semiHidden="0" w:uiPriority="68" w:unhideWhenUsed="0"/>
+    <w:lsdException w:name="Medium Grid 3 Accent 2" w:semiHidden="0" w:uiPriority="69" w:unhideWhenUsed="0"/>
+    <w:lsdException w:name="Dark List Accent 2" w:semiHidden="0" w:uiPriority="70" w:unhideWhenUsed="0"/>
+    <w:lsdException w:name="Colorful Shading Accent 2" w:semiHidden="0" w:uiPriority="71" w:unhideWhenUsed="0"/>
+    <w:lsdException w:name="Colorful List Accent 2" w:semiHidden="0" w:uiPriority="72" w:unhideWhenUsed="0"/>
+    <w:lsdException w:name="Colorful Grid Accent 2" w:semiHidden="0" w:uiPriority="73" w:unhideWhenUsed="0"/>
+    <w:lsdException w:name="Light Shading Accent 3" w:semiHidden="0" w:uiPriority="60" w:unhideWhenUsed="0"/>
+    <w:lsdException w:name="Light List Accent 3" w:semiHidden="0" w:uiPriority="61" w:unhideWhenUsed="0"/>
+    <w:lsdException w:name="Light Grid Accent 3" w:semiHidden="0" w:uiPriority="62" w:unhideWhenUsed="0"/>
+    <w:lsdException w:name="Medium Shading 1 Accent 3" w:semiHidden="0" w:uiPriority="63" w:unhideWhenUsed="0"/>
+    <w:lsdException w:name="Medium Shading 2 Accent 3" w:semiHidden="0" w:uiPriority="64" w:unhideWhenUsed="0"/>
+    <w:lsdException w:name="Medium List 1 Accent 3" w:semiHidden="0" w:uiPriority="65" w:unhideWhenUsed="0"/>
+    <w:lsdException w:name="Medium List 2 Accent 3" w:semiHidden="0" w:uiPriority="66" w:unhideWhenUsed="0"/>
+    <w:lsdException w:name="Medium Grid 1 Accent 3" w:semiHidden="0" w:uiPriority="67" w:unhideWhenUsed="0"/>
+    <w:lsdException w:name="Medium Grid 2 Accent 3" w:semiHidden="0" w:uiPriority="68" w:unhideWhenUsed="0"/>
+    <w:lsdException w:name="Medium Grid 3 Accent 3" w:semiHidden="0" w:uiPriority="69" w:unhideWhenUsed="0"/>
+    <w:lsdException w:name="Dark List Accent 3" w:semiHidden="0" w:uiPriority="70" w:unhideWhenUsed="0"/>
+    <w:lsdException w:name="Colorful Shading Accent 3" w:semiHidden="0" w:uiPriority="71" w:unhideWhenUsed="0"/>
+    <w:lsdException w:name="Colorful List Accent 3" w:semiHidden="0" w:uiPriority="72" w:unhideWhenUsed="0"/>
+    <w:lsdException w:name="Colorful Grid Accent 3" w:semiHidden="0" w:uiPriority="73" w:unhideWhenUsed="0"/>
+    <w:lsdException w:name="Light Shading Accent 4" w:semiHidden="0" w:uiPriority="60" w:unhideWhenUsed="0"/>
+    <w:lsdException w:name="Light List Accent 4" w:semiHidden="0" w:uiPriority="61" w:unhideWhenUsed="0"/>
+    <w:lsdException w:name="Light Grid Accent 4" w:semiHidden="0" w:uiPriority="62" w:unhideWhenUsed="0"/>
+    <w:lsdException w:name="Medium Shading 1 Accent 4" w:semiHidden="0" w:uiPriority="63" w:unhideWhenUsed="0"/>
+    <w:lsdException w:name="Medium Shading 2 Accent 4" w:semiHidden="0" w:uiPriority="64" w:unhideWhenUsed="0"/>
+    <w:lsdException w:name="Medium List 1 Accent 4" w:semiHidden="0" w:uiPriority="65" w:unhideWhenUsed="0"/>
+    <w:lsdException w:name="Medium List 2 Accent 4" w:semiHidden="0" w:uiPriority="66" w:unhideWhenUsed="0"/>
+    <w:lsdException w:name="Medium Grid 1 Accent 4" w:semiHidden="0" w:uiPriority="67" w:unhideWhenUsed="0"/>
+    <w:lsdException w:name="Medium Grid 2 Accent 4" w:semiHidden="0" w:uiPriority="68" w:unhideWhenUsed="0"/>
+    <w:lsdException w:name="Medium Grid 3 Accent 4" w:semiHidden="0" w:uiPriority="69" w:unhideWhenUsed="0"/>
+    <w:lsdException w:name="Dark List Accent 4" w:semiHidden="0" w:uiPriority="70" w:unhideWhenUsed="0"/>
+    <w:lsdException w:name="Colorful Shading Accent 4" w:semiHidden="0" w:uiPriority="71" w:unhideWhenUsed="0"/>
+    <w:lsdException w:name="Colorful List Accent 4" w:semiHidden="0" w:uiPriority="72" w:unhideWhenUsed="0"/>
+    <w:lsdException w:name="Colorful Grid Accent 4" w:semiHidden="0" w:uiPriority="73" w:unhideWhenUsed="0"/>
+    <w:lsdException w:name="Light Shading Accent 5" w:semiHidden="0" w:uiPriority="60" w:unhideWhenUsed="0"/>
+    <w:lsdException w:name="Light List Accent 5" w:semiHidden="0" w:uiPriority="61" w:unhideWhenUsed="0"/>
+    <w:lsdException w:name="Light Grid Accent 5" w:semiHidden="0" w:uiPriority="62" w:unhideWhenUsed="0"/>
+    <w:lsdException w:name="Medium Shading 1 Accent 5" w:semiHidden="0" w:uiPriority="63" w:unhideWhenUsed="0"/>
+    <w:lsdException w:name="Medium Shading 2 Accent 5" w:semiHidden="0" w:uiPriority="64" w:unhideWhenUsed="0"/>
+    <w:lsdException w:name="Medium List 1 Accent 5" w:semiHidden="0" w:uiPriority="65" w:unhideWhenUsed="0"/>
+    <w:lsdException w:name="Medium List 2 Accent 5" w:semiHidden="0" w:uiPriority="66" w:unhideWhenUsed="0"/>
+    <w:lsdException w:name="Medium Grid 1 Accent 5" w:semiHidden="0" w:uiPriority="67" w:unhideWhenUsed="0"/>
+    <w:lsdException w:name="Medium Grid 2 Accent 5" w:semiHidden="0" w:uiPriority="68" w:unhideWhenUsed="0"/>
+    <w:lsdException w:name="Medium Grid 3 Accent 5" w:semiHidden="0" w:uiPriority="69" w:unhideWhenUsed="0"/>
+    <w:lsdException w:name="Dark List Accent 5" w:semiHidden="0" w:uiPriority="70" w:unhideWhenUsed="0"/>
+    <w:lsdException w:name="Colorful Shading Accent 5" w:semiHidden="0" w:uiPriority="71" w:unhideWhenUsed="0"/>
+    <w:lsdException w:name="Colorful List Accent 5" w:semiHidden="0" w:uiPriority="72" w:unhideWhenUsed="0"/>
+    <w:lsdException w:name="Colorful Grid Accent 5" w:semiHidden="0" w:uiPriority="73" w:unhideWhenUsed="0"/>
+    <w:lsdException w:name="Light Shading Accent 6" w:semiHidden="0" w:uiPriority="60" w:unhideWhenUsed="0"/>
+    <w:lsdException w:name="Light List Accent 6" w:semiHidden="0" w:uiPriority="61" w:unhideWhenUsed="0"/>
+    <w:lsdException w:name="Light Grid Accent 6" w:semiHidden="0" w:uiPriority="62" w:unhideWhenUsed="0"/>
+    <w:lsdException w:name="Medium Shading 1 Accent 6" w:semiHidden="0" w:uiPriority="63" w:unhideWhenUsed="0"/>
+    <w:lsdException w:name="Medium Shading 2 Accent 6" w:semiHidden="0" w:uiPriority="64" w:unhideWhenUsed="0"/>
+    <w:lsdException w:name="Medium List 1 Accent 6" w:semiHidden="0" w:uiPriority="65" w:unhideWhenUsed="0"/>
+    <w:lsdException w:name="Medium List 2 Accent 6" w:semiHidden="0" w:uiPriority="66" w:unhideWhenUsed="0"/>
+    <w:lsdException w:name="Medium Grid 1 Accent 6" w:semiHidden="0" w:uiPriority="67" w:unhideWhenUsed="0"/>
+    <w:lsdException w:name="Medium Grid 2 Accent 6" w:semiHidden="0" w:uiPriority="68" w:unhideWhenUsed="0"/>
+    <w:lsdException w:name="Medium Grid 3 Accent 6" w:semiHidden="0" w:uiPriority="69" w:unhideWhenUsed="0"/>
+    <w:lsdException w:name="Dark List Accent 6" w:semiHidden="0" w:uiPriority="70" w:unhideWhenUsed="0"/>
+    <w:lsdException w:name="Colorful Shading Accent 6" w:semiHidden="0" w:uiPriority="71" w:unhideWhenUsed="0"/>
+    <w:lsdException w:name="Colorful List Accent 6" w:semiHidden="0" w:uiPriority="72" w:unhideWhenUsed="0"/>
+    <w:lsdException w:name="Colorful Grid Accent 6" w:semiHidden="0" w:uiPriority="73" w:unhideWhenUsed="0"/>
+    <w:lsdException w:name="Subtle Emphasis" w:semiHidden="0" w:uiPriority="19" w:unhideWhenUsed="0" w:qFormat="1"/>
+    <w:lsdException w:name="Intense Emphasis" w:semiHidden="0" w:uiPriority="21" w:unhideWhenUsed="0" w:qFormat="1"/>
+    <w:lsdException w:name="Subtle Reference" w:semiHidden="0" w:uiPriority="31" w:unhideWhenUsed="0" w:qFormat="1"/>
+    <w:lsdException w:name="Intense Reference" w:semiHidden="0" w:uiPriority="32" w:unhideWhenUsed="0" w:qFormat="1"/>
+    <w:lsdException w:name="Book Title" w:semiHidden="0" w:uiPriority="33" w:unhideWhenUsed="0" w:qFormat="1"/>
+    <w:lsdException w:name="Bibliography" w:uiPriority="37"/>
+    <w:lsdException w:name="TOC Heading" w:uiPriority="39" w:qFormat="1"/>
+  </w:latentStyles>
+  <w:style w:type="paragraph" w:default="1" w:styleId="Normale">
+    <w:name w:val="Normal"/>
+    <w:qFormat/>
+  </w:style>
+  <w:style w:type="character" w:default="1" w:styleId="Carpredefinitoparagrafo">
+    <w:name w:val="Default Paragraph Font"/>
+    <w:uiPriority w:val="1"/>
+    <w:semiHidden/>
+    <w:unhideWhenUsed/>
+  </w:style>
+  <w:style w:type="table" w:default="1" w:styleId="Tabellanormale">
+    <w:name w:val="Normal Table"/>
+    <w:uiPriority w:val="99"/>
+    <w:semiHidden/>
+    <w:unhideWhenUsed/>
+    <w:tblPr>
+      <w:tblInd w:w="0" w:type="dxa"/>
+      <w:tblCellMar>
+        <w:top w:w="0" w:type="dxa"/>
+        <w:left w:w="108" w:type="dxa"/>
+        <w:bottom w:w="0" w:type="dxa"/>
+        <w:right w:w="108" w:type="dxa"/>
+      </w:tblCellMar>
+    </w:tblPr>
+  </w:style>
+  <w:style w:type="numbering" w:default="1" w:styleId="Nessunelenco">
+    <w:name w:val="No List"/>
+    <w:uiPriority w:val="99"/>
+    <w:semiHidden/>
+    <w:unhideWhenUsed/>
   </w:style>
 </w:styles>
 </file>
